--- a/docs/Project2 - Security and Privacy by Design - Veljko e Elisa.docx
+++ b/docs/Project2 - Security and Privacy by Design - Veljko e Elisa.docx
@@ -6,8 +6,14 @@
       <w:pPr>
         <w:pStyle w:val="Titolo1"/>
         <w:jc w:val="center"/>
-      </w:pPr>
-      <w:r>
+        <w:rPr>
+          <w:lang w:val="en-US"/>
+        </w:rPr>
+      </w:pPr>
+      <w:r>
+        <w:rPr>
+          <w:lang w:val="en-US"/>
+        </w:rPr>
         <w:t>Project 2 – Security and Privacy by Design</w:t>
       </w:r>
     </w:p>
@@ -1586,8 +1592,7 @@
     <w:p>
       <w:pPr>
         <w:rPr>
-          <w:rStyle w:val="Enfasiintensa"/>
-          <w:u w:val="single"/>
+          <w:rStyle w:val="Collegamentoipertestuale"/>
           <w:lang w:val="en-US"/>
         </w:rPr>
       </w:pPr>
@@ -1597,7 +1602,23 @@
           <w:bCs/>
           <w:lang w:val="en-US"/>
         </w:rPr>
-        <w:t xml:space="preserve">Repository remoto: </w:t>
+        <w:t xml:space="preserve">Repository </w:t>
+      </w:r>
+      <w:r>
+        <w:rPr>
+          <w:b/>
+          <w:bCs/>
+          <w:lang w:val="en-US"/>
+        </w:rPr>
+        <w:t>remoto (clone https)</w:t>
+      </w:r>
+      <w:r>
+        <w:rPr>
+          <w:b/>
+          <w:bCs/>
+          <w:lang w:val="en-US"/>
+        </w:rPr>
+        <w:t xml:space="preserve">: </w:t>
       </w:r>
       <w:hyperlink r:id="rId7" w:history="1">
         <w:r>
@@ -1612,21 +1633,82 @@
     <w:p>
       <w:pPr>
         <w:rPr>
+          <w:rStyle w:val="Enfasiintensa"/>
+          <w:i w:val="0"/>
+          <w:iCs w:val="0"/>
+          <w:color w:val="000000" w:themeColor="text1"/>
           <w:lang w:val="en-US"/>
         </w:rPr>
       </w:pPr>
       <w:r>
         <w:rPr>
+          <w:rStyle w:val="Enfasiintensa"/>
+          <w:b/>
+          <w:bCs/>
+          <w:i w:val="0"/>
+          <w:iCs w:val="0"/>
+          <w:color w:val="000000" w:themeColor="text1"/>
           <w:lang w:val="en-US"/>
         </w:rPr>
+        <w:t>Repository remoto (link al rep</w:t>
+      </w:r>
+      <w:r>
+        <w:rPr>
+          <w:rStyle w:val="Enfasiintensa"/>
+          <w:b/>
+          <w:bCs/>
+          <w:i w:val="0"/>
+          <w:iCs w:val="0"/>
+          <w:color w:val="000000" w:themeColor="text1"/>
+          <w:lang w:val="en-US"/>
+        </w:rPr>
+        <w:t>o):</w:t>
+      </w:r>
+      <w:r>
+        <w:rPr>
+          <w:rStyle w:val="Enfasiintensa"/>
+          <w:i w:val="0"/>
+          <w:iCs w:val="0"/>
+          <w:color w:val="000000" w:themeColor="text1"/>
+          <w:lang w:val="en-US"/>
+        </w:rPr>
+        <w:t xml:space="preserve"> </w:t>
+      </w:r>
+      <w:r>
+        <w:rPr>
+          <w:rStyle w:val="Enfasiintensa"/>
+          <w:i w:val="0"/>
+          <w:iCs w:val="0"/>
+          <w:u w:val="single"/>
+          <w:lang w:val="en-US"/>
+        </w:rPr>
+        <w:t>https://github.com/VeljDev/project2-spbd</w:t>
+      </w:r>
+    </w:p>
+    <w:p>
+      <w:pPr>
+        <w:rPr>
+          <w:lang w:val="it-IT"/>
+        </w:rPr>
+      </w:pPr>
+      <w:r>
+        <w:rPr>
+          <w:lang w:val="it-IT"/>
+        </w:rPr>
         <w:t>Comando per la clonazione:</w:t>
       </w:r>
     </w:p>
     <w:p>
       <w:pPr>
         <w:pStyle w:val="Codice"/>
-      </w:pPr>
-      <w:r>
+        <w:rPr>
+          <w:lang w:val="it-IT"/>
+        </w:rPr>
+      </w:pPr>
+      <w:r>
+        <w:rPr>
+          <w:lang w:val="it-IT"/>
+        </w:rPr>
         <w:t>git clone &lt;repository&gt;</w:t>
       </w:r>
     </w:p>
@@ -1720,20 +1802,6 @@
           <w:lang w:val="it-IT"/>
         </w:rPr>
         <w:t>Una volta che docker avrà finito di inizializzare i container, l’applicazione potrà essere utilizzata.</w:t>
-      </w:r>
-    </w:p>
-    <w:p>
-      <w:pPr>
-        <w:spacing w:line="259" w:lineRule="auto"/>
-        <w:rPr>
-          <w:lang w:val="it-IT"/>
-        </w:rPr>
-      </w:pPr>
-      <w:r>
-        <w:rPr>
-          <w:lang w:val="it-IT"/>
-        </w:rPr>
-        <w:br w:type="page"/>
       </w:r>
     </w:p>
     <w:p>
@@ -1899,6 +1967,14 @@
       </w:r>
       <w:r>
         <w:t>da sé.</w:t>
+      </w:r>
+    </w:p>
+    <w:p>
+      <w:pPr>
+        <w:pStyle w:val="Titolo2"/>
+      </w:pPr>
+      <w:r>
+        <w:t>Potenziali rischi</w:t>
       </w:r>
     </w:p>
     <w:p>
@@ -2133,14 +2209,26 @@
   <w:p>
     <w:pPr>
       <w:pStyle w:val="Intestazione"/>
+      <w:rPr>
+        <w:lang w:val="en-US"/>
+      </w:rPr>
     </w:pPr>
     <w:r>
+      <w:rPr>
+        <w:lang w:val="en-US"/>
+      </w:rPr>
       <w:t>Veljko Markovic, Elisa Resch</w:t>
     </w:r>
     <w:r>
+      <w:rPr>
+        <w:lang w:val="en-US"/>
+      </w:rPr>
       <w:tab/>
     </w:r>
     <w:r>
+      <w:rPr>
+        <w:lang w:val="en-US"/>
+      </w:rPr>
       <w:tab/>
       <w:t>Project 2 – Security and Privacy by Design</w:t>
     </w:r>
@@ -3822,6 +3910,7 @@
   <w:style w:type="character" w:default="1" w:styleId="Carpredefinitoparagrafo">
     <w:name w:val="Default Paragraph Font"/>
     <w:uiPriority w:val="1"/>
+    <w:semiHidden/>
     <w:unhideWhenUsed/>
   </w:style>
   <w:style w:type="table" w:default="1" w:styleId="Tabellanormale">

--- a/docs/Project2 - Security and Privacy by Design - Veljko e Elisa.docx
+++ b/docs/Project2 - Security and Privacy by Design - Veljko e Elisa.docx
@@ -1637,7 +1637,7 @@
           <w:i w:val="0"/>
           <w:iCs w:val="0"/>
           <w:color w:val="000000" w:themeColor="text1"/>
-          <w:lang w:val="en-US"/>
+          <w:lang w:val="it-IT"/>
         </w:rPr>
       </w:pPr>
       <w:r>
@@ -1648,21 +1648,9 @@
           <w:i w:val="0"/>
           <w:iCs w:val="0"/>
           <w:color w:val="000000" w:themeColor="text1"/>
-          <w:lang w:val="en-US"/>
-        </w:rPr>
-        <w:t>Repository remoto (link al rep</w:t>
-      </w:r>
-      <w:r>
-        <w:rPr>
-          <w:rStyle w:val="Enfasiintensa"/>
-          <w:b/>
-          <w:bCs/>
-          <w:i w:val="0"/>
-          <w:iCs w:val="0"/>
-          <w:color w:val="000000" w:themeColor="text1"/>
-          <w:lang w:val="en-US"/>
-        </w:rPr>
-        <w:t>o):</w:t>
+          <w:lang w:val="it-IT"/>
+        </w:rPr>
+        <w:t>Repository remoto (link al repo):</w:t>
       </w:r>
       <w:r>
         <w:rPr>
@@ -1670,7 +1658,7 @@
           <w:i w:val="0"/>
           <w:iCs w:val="0"/>
           <w:color w:val="000000" w:themeColor="text1"/>
-          <w:lang w:val="en-US"/>
+          <w:lang w:val="it-IT"/>
         </w:rPr>
         <w:t xml:space="preserve"> </w:t>
       </w:r>
@@ -1680,7 +1668,7 @@
           <w:i w:val="0"/>
           <w:iCs w:val="0"/>
           <w:u w:val="single"/>
-          <w:lang w:val="en-US"/>
+          <w:lang w:val="it-IT"/>
         </w:rPr>
         <w:t>https://github.com/VeljDev/project2-spbd</w:t>
       </w:r>
@@ -1958,6 +1946,364 @@
         <w:pStyle w:val="Titolo2"/>
       </w:pPr>
       <w:r>
+        <w:t>Backend API endpoints</w:t>
+      </w:r>
+    </w:p>
+    <w:p>
+      <w:pPr>
+        <w:pStyle w:val="Paragrafoelenco"/>
+        <w:numPr>
+          <w:ilvl w:val="0"/>
+          <w:numId w:val="11"/>
+        </w:numPr>
+        <w:rPr>
+          <w:b/>
+          <w:bCs/>
+        </w:rPr>
+      </w:pPr>
+      <w:r>
+        <w:rPr>
+          <w:b/>
+          <w:bCs/>
+        </w:rPr>
+        <w:t>POST</w:t>
+      </w:r>
+      <w:r>
+        <w:rPr>
+          <w:b/>
+          <w:bCs/>
+        </w:rPr>
+        <w:t xml:space="preserve"> </w:t>
+      </w:r>
+      <w:r>
+        <w:rPr>
+          <w:b/>
+          <w:bCs/>
+        </w:rPr>
+        <w:t>/auth/register</w:t>
+      </w:r>
+      <w:r>
+        <w:rPr>
+          <w:b/>
+          <w:bCs/>
+        </w:rPr>
+        <w:t>:</w:t>
+      </w:r>
+      <w:r>
+        <w:t xml:space="preserve"> permette di registrare un nuovo employee</w:t>
+      </w:r>
+    </w:p>
+    <w:p>
+      <w:pPr>
+        <w:pStyle w:val="Paragrafoelenco"/>
+        <w:numPr>
+          <w:ilvl w:val="0"/>
+          <w:numId w:val="11"/>
+        </w:numPr>
+        <w:rPr>
+          <w:b/>
+          <w:bCs/>
+        </w:rPr>
+      </w:pPr>
+      <w:r>
+        <w:rPr>
+          <w:b/>
+          <w:bCs/>
+        </w:rPr>
+        <w:t xml:space="preserve">POST </w:t>
+      </w:r>
+      <w:r>
+        <w:rPr>
+          <w:b/>
+          <w:bCs/>
+        </w:rPr>
+        <w:t xml:space="preserve">/auth/login: </w:t>
+      </w:r>
+      <w:r>
+        <w:t>permette di effettuare il login con un employee</w:t>
+      </w:r>
+    </w:p>
+    <w:p>
+      <w:pPr>
+        <w:pStyle w:val="Paragrafoelenco"/>
+        <w:numPr>
+          <w:ilvl w:val="0"/>
+          <w:numId w:val="11"/>
+        </w:numPr>
+        <w:rPr>
+          <w:b/>
+          <w:bCs/>
+        </w:rPr>
+      </w:pPr>
+      <w:r>
+        <w:rPr>
+          <w:b/>
+          <w:bCs/>
+        </w:rPr>
+        <w:t xml:space="preserve">GET </w:t>
+      </w:r>
+      <w:r>
+        <w:rPr>
+          <w:b/>
+          <w:bCs/>
+        </w:rPr>
+        <w:t>/auth/refresh:</w:t>
+      </w:r>
+      <w:r>
+        <w:t xml:space="preserve"> permette di refreshare il token di accesso (se il token di refresh è valido)</w:t>
+      </w:r>
+    </w:p>
+    <w:p>
+      <w:pPr>
+        <w:pStyle w:val="Paragrafoelenco"/>
+        <w:numPr>
+          <w:ilvl w:val="0"/>
+          <w:numId w:val="11"/>
+        </w:numPr>
+        <w:rPr>
+          <w:b/>
+          <w:bCs/>
+        </w:rPr>
+      </w:pPr>
+      <w:r>
+        <w:rPr>
+          <w:b/>
+          <w:bCs/>
+        </w:rPr>
+        <w:t xml:space="preserve">GET </w:t>
+      </w:r>
+      <w:r>
+        <w:rPr>
+          <w:b/>
+          <w:bCs/>
+        </w:rPr>
+        <w:t>/auth/logout:</w:t>
+      </w:r>
+      <w:r>
+        <w:t xml:space="preserve"> permette di effettuare il logout di un employee</w:t>
+      </w:r>
+    </w:p>
+    <w:p>
+      <w:pPr>
+        <w:pStyle w:val="Paragrafoelenco"/>
+        <w:numPr>
+          <w:ilvl w:val="0"/>
+          <w:numId w:val="11"/>
+        </w:numPr>
+        <w:rPr>
+          <w:b/>
+          <w:bCs/>
+        </w:rPr>
+      </w:pPr>
+      <w:r>
+        <w:rPr>
+          <w:b/>
+          <w:bCs/>
+        </w:rPr>
+        <w:t xml:space="preserve">GET </w:t>
+      </w:r>
+      <w:r>
+        <w:rPr>
+          <w:b/>
+          <w:bCs/>
+        </w:rPr>
+        <w:t>/email/verify/:code:</w:t>
+      </w:r>
+      <w:r>
+        <w:t xml:space="preserve"> permette di verificare una email di un employee se il codice è valido</w:t>
+      </w:r>
+    </w:p>
+    <w:p>
+      <w:pPr>
+        <w:pStyle w:val="Paragrafoelenco"/>
+        <w:numPr>
+          <w:ilvl w:val="0"/>
+          <w:numId w:val="11"/>
+        </w:numPr>
+        <w:rPr>
+          <w:b/>
+          <w:bCs/>
+        </w:rPr>
+      </w:pPr>
+      <w:r>
+        <w:rPr>
+          <w:b/>
+          <w:bCs/>
+        </w:rPr>
+        <w:t xml:space="preserve">POST </w:t>
+      </w:r>
+      <w:r>
+        <w:rPr>
+          <w:b/>
+          <w:bCs/>
+        </w:rPr>
+        <w:t>/password/forgot:</w:t>
+      </w:r>
+      <w:r>
+        <w:t xml:space="preserve"> permette di inviare una email di reimpostazione della password per un employee</w:t>
+      </w:r>
+    </w:p>
+    <w:p>
+      <w:pPr>
+        <w:pStyle w:val="Paragrafoelenco"/>
+        <w:numPr>
+          <w:ilvl w:val="0"/>
+          <w:numId w:val="11"/>
+        </w:numPr>
+        <w:rPr>
+          <w:b/>
+          <w:bCs/>
+        </w:rPr>
+      </w:pPr>
+      <w:r>
+        <w:rPr>
+          <w:b/>
+          <w:bCs/>
+        </w:rPr>
+        <w:t xml:space="preserve">POST </w:t>
+      </w:r>
+      <w:r>
+        <w:rPr>
+          <w:b/>
+          <w:bCs/>
+        </w:rPr>
+        <w:t xml:space="preserve">/password/reset: </w:t>
+      </w:r>
+      <w:r>
+        <w:t>permette di reimpostare la password di un employee</w:t>
+      </w:r>
+    </w:p>
+    <w:p>
+      <w:pPr>
+        <w:pStyle w:val="Paragrafoelenco"/>
+        <w:numPr>
+          <w:ilvl w:val="0"/>
+          <w:numId w:val="11"/>
+        </w:numPr>
+        <w:rPr>
+          <w:b/>
+          <w:bCs/>
+        </w:rPr>
+      </w:pPr>
+      <w:r>
+        <w:rPr>
+          <w:b/>
+          <w:bCs/>
+        </w:rPr>
+        <w:t xml:space="preserve">GET </w:t>
+      </w:r>
+      <w:r>
+        <w:rPr>
+          <w:b/>
+          <w:bCs/>
+        </w:rPr>
+        <w:t>/user:</w:t>
+      </w:r>
+      <w:r>
+        <w:t xml:space="preserve"> permette di ritornare le informazioni dell’employee loggato</w:t>
+      </w:r>
+    </w:p>
+    <w:p>
+      <w:pPr>
+        <w:pStyle w:val="Paragrafoelenco"/>
+        <w:numPr>
+          <w:ilvl w:val="0"/>
+          <w:numId w:val="11"/>
+        </w:numPr>
+        <w:rPr>
+          <w:b/>
+          <w:bCs/>
+        </w:rPr>
+      </w:pPr>
+      <w:r>
+        <w:rPr>
+          <w:b/>
+          <w:bCs/>
+        </w:rPr>
+        <w:t xml:space="preserve">GET </w:t>
+      </w:r>
+      <w:r>
+        <w:rPr>
+          <w:b/>
+          <w:bCs/>
+        </w:rPr>
+        <w:t>/sessions:</w:t>
+      </w:r>
+      <w:r>
+        <w:t xml:space="preserve"> permette di ottenere tutte le sessioni dell’</w:t>
+      </w:r>
+      <w:r>
+        <w:t>employee</w:t>
+      </w:r>
+      <w:r>
+        <w:t xml:space="preserve"> loggato</w:t>
+      </w:r>
+    </w:p>
+    <w:p>
+      <w:pPr>
+        <w:pStyle w:val="Paragrafoelenco"/>
+        <w:numPr>
+          <w:ilvl w:val="0"/>
+          <w:numId w:val="11"/>
+        </w:numPr>
+        <w:rPr>
+          <w:b/>
+          <w:bCs/>
+        </w:rPr>
+      </w:pPr>
+      <w:r>
+        <w:rPr>
+          <w:b/>
+          <w:bCs/>
+        </w:rPr>
+        <w:t xml:space="preserve">DELETE </w:t>
+      </w:r>
+      <w:r>
+        <w:rPr>
+          <w:b/>
+          <w:bCs/>
+        </w:rPr>
+        <w:t>/sessions/:id:</w:t>
+      </w:r>
+      <w:r>
+        <w:t xml:space="preserve"> permette di eliminare la sessione specificata</w:t>
+      </w:r>
+    </w:p>
+    <w:p>
+      <w:pPr>
+        <w:pStyle w:val="Paragrafoelenco"/>
+        <w:numPr>
+          <w:ilvl w:val="0"/>
+          <w:numId w:val="11"/>
+        </w:numPr>
+        <w:rPr>
+          <w:b/>
+          <w:bCs/>
+        </w:rPr>
+      </w:pPr>
+      <w:r>
+        <w:rPr>
+          <w:b/>
+          <w:bCs/>
+        </w:rPr>
+        <w:t xml:space="preserve">GET </w:t>
+      </w:r>
+      <w:r>
+        <w:rPr>
+          <w:b/>
+          <w:bCs/>
+        </w:rPr>
+        <w:t>/customers:</w:t>
+      </w:r>
+      <w:r>
+        <w:t xml:space="preserve"> permette di ottenere tutti i clienti dell’employee loggato</w:t>
+      </w:r>
+    </w:p>
+    <w:p>
+      <w:pPr>
+        <w:pStyle w:val="Titolo2"/>
+      </w:pPr>
+      <w:r>
         <w:t>Demo del software</w:t>
       </w:r>
     </w:p>
@@ -1971,10 +2317,127 @@
     </w:p>
     <w:p>
       <w:pPr>
+        <w:spacing w:line="259" w:lineRule="auto"/>
+      </w:pPr>
+      <w:r>
+        <w:br w:type="page"/>
+      </w:r>
+    </w:p>
+    <w:p>
+      <w:pPr>
         <w:pStyle w:val="Titolo2"/>
       </w:pPr>
       <w:r>
+        <w:lastRenderedPageBreak/>
         <w:t>Potenziali rischi</w:t>
+      </w:r>
+    </w:p>
+    <w:p>
+      <w:r>
+        <w:rPr>
+          <w:b/>
+          <w:bCs/>
+        </w:rPr>
+        <w:t xml:space="preserve">(Gravità ALTA) </w:t>
+      </w:r>
+      <w:r>
+        <w:rPr>
+          <w:b/>
+          <w:bCs/>
+        </w:rPr>
+        <w:t>Applicazione (development) in HTTP e non HTTPS</w:t>
+      </w:r>
+      <w:r>
+        <w:t>.</w:t>
+      </w:r>
+    </w:p>
+    <w:p>
+      <w:r>
+        <w:t xml:space="preserve">Anche se in sviluppo, l’applicazione non utilizza HTTPS per le comunicazioni, lasciando dati </w:t>
+      </w:r>
+      <w:r>
+        <w:t>sensibili (</w:t>
+      </w:r>
+      <w:r>
+        <w:t>come credenziali e token JWT) vulnerabili ad attacchi man in the middle, che potrebbero intercettare il traffico di rete.</w:t>
+      </w:r>
+    </w:p>
+    <w:p>
+      <w:r>
+        <w:t>Rimedio: configurare un certificato SSL/TLS per garantire comunicazioni cifrate.</w:t>
+      </w:r>
+    </w:p>
+    <w:p/>
+    <w:p>
+      <w:pPr>
+        <w:rPr>
+          <w:b/>
+          <w:bCs/>
+        </w:rPr>
+      </w:pPr>
+      <w:r>
+        <w:rPr>
+          <w:b/>
+          <w:bCs/>
+        </w:rPr>
+        <w:t>(</w:t>
+      </w:r>
+      <w:r>
+        <w:rPr>
+          <w:b/>
+          <w:bCs/>
+        </w:rPr>
+        <w:t>Gravità MEDIA</w:t>
+      </w:r>
+      <w:r>
+        <w:rPr>
+          <w:b/>
+          <w:bCs/>
+        </w:rPr>
+        <w:t>)</w:t>
+      </w:r>
+      <w:r>
+        <w:rPr>
+          <w:b/>
+          <w:bCs/>
+        </w:rPr>
+        <w:t xml:space="preserve"> Bannare determinati Indirizzi IP</w:t>
+      </w:r>
+    </w:p>
+    <w:p>
+      <w:r>
+        <w:t>Anche se ci sono delle restrizioni per quanto riguarda le richieste http ogni 15 minuti, l’assenza di un sistema per bloccare (mettere in blacklist) degli indirizzi IP può lasciare vulnerabile l’applicazione a attacchi continuativi come un brute force.</w:t>
+      </w:r>
+    </w:p>
+    <w:p>
+      <w:r>
+        <w:t>Rimedio: implementare nel backend una lista di IP bannati (blacklist) direttamente in un middleware, oppure (meglio ma più complesso in quanto richiede un’infrastruttura dedicata) configurare un firewall esterno a livello di rete o server.</w:t>
+      </w:r>
+    </w:p>
+    <w:p/>
+    <w:p>
+      <w:pPr>
+        <w:rPr>
+          <w:b/>
+          <w:bCs/>
+        </w:rPr>
+      </w:pPr>
+      <w:r>
+        <w:rPr>
+          <w:b/>
+          <w:bCs/>
+        </w:rPr>
+        <w:t>(Gravità ALTA) Mancanza di Backup o ripristino del Database</w:t>
+      </w:r>
+    </w:p>
+    <w:p>
+      <w:r>
+        <w:t>In un’applicazione critica con dipendenti e clienti è essenziale avere un sistema di backup/ripristino e un piano di disaster recovery. In assenza di questi sistemi, il database è vulnerabile a perdite dati che potrebbero essere causate da guasti hardware, attacchi o errori umani.</w:t>
+      </w:r>
+    </w:p>
+    <w:p>
+      <w:r>
+        <w:t>Rimedio: backup regolari e piani di ripristino utilizzando degli script che invochino comandi di mongodump e mongorestore. È importante inoltre considerare per applicazioni critiche di separare lo storage dal server dove risiede l’applicativo in un’altra posizione, ad esempio in una SAN. In questo modo i dati sono centralizzati e ridondanti, quindi in caso che il server vada down oppure si rompa un disco è sempre possibile effettuare un backup. Inoltre è importante specificare per applicazioni critiche un RPO e RTO per garantire la minor perdita di dati e il minor tempo per recuperarli.</w:t>
       </w:r>
     </w:p>
     <w:p>
@@ -2239,6 +2702,119 @@
 <file path=word/numbering.xml><?xml version="1.0" encoding="utf-8"?>
 <w:numbering xmlns:wpc="http://schemas.microsoft.com/office/word/2010/wordprocessingCanvas" xmlns:cx="http://schemas.microsoft.com/office/drawing/2014/chartex" xmlns:cx1="http://schemas.microsoft.com/office/drawing/2015/9/8/chartex" xmlns:cx2="http://schemas.microsoft.com/office/drawing/2015/10/21/chartex" xmlns:cx3="http://schemas.microsoft.com/office/drawing/2016/5/9/chartex" xmlns:cx4="http://schemas.microsoft.com/office/drawing/2016/5/10/chartex" xmlns:cx5="http://schemas.microsoft.com/office/drawing/2016/5/11/chartex" xmlns:cx6="http://schemas.microsoft.com/office/drawing/2016/5/12/chartex" xmlns:cx7="http://schemas.microsoft.com/office/drawing/2016/5/13/chartex" xmlns:cx8="http://schemas.microsoft.com/office/drawing/2016/5/14/chartex" xmlns:mc="http://schemas.openxmlformats.org/markup-compatibility/2006" xmlns:aink="http://schemas.microsoft.com/office/drawing/2016/ink" xmlns:am3d="http://schemas.microsoft.com/office/drawing/2017/model3d" xmlns:o="urn:schemas-microsoft-com:office:office" xmlns:oel="http://schemas.microsoft.com/office/2019/extlst" xmlns:r="http://schemas.openxmlformats.org/officeDocument/2006/relationships" xmlns:m="http://schemas.openxmlformats.org/officeDocument/2006/math" xmlns:v="urn:schemas-microsoft-com:vml" xmlns:wp14="http://schemas.microsoft.com/office/word/2010/wordprocessingDrawing" xmlns:wp="http://schemas.openxmlformats.org/drawingml/2006/wordprocessingDrawing" xmlns:w10="urn:schemas-microsoft-com:office:word" xmlns:w="http://schemas.openxmlformats.org/wordprocessingml/2006/main" xmlns:w14="http://schemas.microsoft.com/office/word/2010/wordml" xmlns:w15="http://schemas.microsoft.com/office/word/2012/wordml" xmlns:w16cex="http://schemas.microsoft.com/office/word/2018/wordml/cex" xmlns:w16cid="http://schemas.microsoft.com/office/word/2016/wordml/cid" xmlns:w16="http://schemas.microsoft.com/office/word/2018/wordml" xmlns:w16du="http://schemas.microsoft.com/office/word/2023/wordml/word16du" xmlns:w16sdtdh="http://schemas.microsoft.com/office/word/2020/wordml/sdtdatahash" xmlns:w16se="http://schemas.microsoft.com/office/word/2015/wordml/symex" xmlns:wpg="http://schemas.microsoft.com/office/word/2010/wordprocessingGroup" xmlns:wpi="http://schemas.microsoft.com/office/word/2010/wordprocessingInk" xmlns:wne="http://schemas.microsoft.com/office/word/2006/wordml" xmlns:wps="http://schemas.microsoft.com/office/word/2010/wordprocessingShape" mc:Ignorable="w14 w15 w16se w16cid w16 w16cex w16sdtdh w16du wp14">
   <w:abstractNum w:abstractNumId="0" w15:restartNumberingAfterBreak="0">
+    <w:nsid w:val="05831A85"/>
+    <w:multiLevelType w:val="hybridMultilevel"/>
+    <w:tmpl w:val="0B4472CC"/>
+    <w:lvl w:ilvl="0" w:tplc="04100001">
+      <w:start w:val="1"/>
+      <w:numFmt w:val="bullet"/>
+      <w:lvlText w:val=""/>
+      <w:lvlJc w:val="left"/>
+      <w:pPr>
+        <w:ind w:left="720" w:hanging="360"/>
+      </w:pPr>
+      <w:rPr>
+        <w:rFonts w:ascii="Symbol" w:hAnsi="Symbol" w:hint="default"/>
+      </w:rPr>
+    </w:lvl>
+    <w:lvl w:ilvl="1" w:tplc="04100003" w:tentative="1">
+      <w:start w:val="1"/>
+      <w:numFmt w:val="bullet"/>
+      <w:lvlText w:val="o"/>
+      <w:lvlJc w:val="left"/>
+      <w:pPr>
+        <w:ind w:left="1440" w:hanging="360"/>
+      </w:pPr>
+      <w:rPr>
+        <w:rFonts w:ascii="Courier New" w:hAnsi="Courier New" w:cs="Courier New" w:hint="default"/>
+      </w:rPr>
+    </w:lvl>
+    <w:lvl w:ilvl="2" w:tplc="04100005" w:tentative="1">
+      <w:start w:val="1"/>
+      <w:numFmt w:val="bullet"/>
+      <w:lvlText w:val=""/>
+      <w:lvlJc w:val="left"/>
+      <w:pPr>
+        <w:ind w:left="2160" w:hanging="360"/>
+      </w:pPr>
+      <w:rPr>
+        <w:rFonts w:ascii="Wingdings" w:hAnsi="Wingdings" w:hint="default"/>
+      </w:rPr>
+    </w:lvl>
+    <w:lvl w:ilvl="3" w:tplc="04100001" w:tentative="1">
+      <w:start w:val="1"/>
+      <w:numFmt w:val="bullet"/>
+      <w:lvlText w:val=""/>
+      <w:lvlJc w:val="left"/>
+      <w:pPr>
+        <w:ind w:left="2880" w:hanging="360"/>
+      </w:pPr>
+      <w:rPr>
+        <w:rFonts w:ascii="Symbol" w:hAnsi="Symbol" w:hint="default"/>
+      </w:rPr>
+    </w:lvl>
+    <w:lvl w:ilvl="4" w:tplc="04100003" w:tentative="1">
+      <w:start w:val="1"/>
+      <w:numFmt w:val="bullet"/>
+      <w:lvlText w:val="o"/>
+      <w:lvlJc w:val="left"/>
+      <w:pPr>
+        <w:ind w:left="3600" w:hanging="360"/>
+      </w:pPr>
+      <w:rPr>
+        <w:rFonts w:ascii="Courier New" w:hAnsi="Courier New" w:cs="Courier New" w:hint="default"/>
+      </w:rPr>
+    </w:lvl>
+    <w:lvl w:ilvl="5" w:tplc="04100005" w:tentative="1">
+      <w:start w:val="1"/>
+      <w:numFmt w:val="bullet"/>
+      <w:lvlText w:val=""/>
+      <w:lvlJc w:val="left"/>
+      <w:pPr>
+        <w:ind w:left="4320" w:hanging="360"/>
+      </w:pPr>
+      <w:rPr>
+        <w:rFonts w:ascii="Wingdings" w:hAnsi="Wingdings" w:hint="default"/>
+      </w:rPr>
+    </w:lvl>
+    <w:lvl w:ilvl="6" w:tplc="04100001" w:tentative="1">
+      <w:start w:val="1"/>
+      <w:numFmt w:val="bullet"/>
+      <w:lvlText w:val=""/>
+      <w:lvlJc w:val="left"/>
+      <w:pPr>
+        <w:ind w:left="5040" w:hanging="360"/>
+      </w:pPr>
+      <w:rPr>
+        <w:rFonts w:ascii="Symbol" w:hAnsi="Symbol" w:hint="default"/>
+      </w:rPr>
+    </w:lvl>
+    <w:lvl w:ilvl="7" w:tplc="04100003" w:tentative="1">
+      <w:start w:val="1"/>
+      <w:numFmt w:val="bullet"/>
+      <w:lvlText w:val="o"/>
+      <w:lvlJc w:val="left"/>
+      <w:pPr>
+        <w:ind w:left="5760" w:hanging="360"/>
+      </w:pPr>
+      <w:rPr>
+        <w:rFonts w:ascii="Courier New" w:hAnsi="Courier New" w:cs="Courier New" w:hint="default"/>
+      </w:rPr>
+    </w:lvl>
+    <w:lvl w:ilvl="8" w:tplc="04100005" w:tentative="1">
+      <w:start w:val="1"/>
+      <w:numFmt w:val="bullet"/>
+      <w:lvlText w:val=""/>
+      <w:lvlJc w:val="left"/>
+      <w:pPr>
+        <w:ind w:left="6480" w:hanging="360"/>
+      </w:pPr>
+      <w:rPr>
+        <w:rFonts w:ascii="Wingdings" w:hAnsi="Wingdings" w:hint="default"/>
+      </w:rPr>
+    </w:lvl>
+  </w:abstractNum>
+  <w:abstractNum w:abstractNumId="1" w15:restartNumberingAfterBreak="0">
     <w:nsid w:val="26A307C9"/>
     <w:multiLevelType w:val="hybridMultilevel"/>
     <w:tmpl w:val="C6960692"/>
@@ -2351,7 +2927,7 @@
       </w:rPr>
     </w:lvl>
   </w:abstractNum>
-  <w:abstractNum w:abstractNumId="1" w15:restartNumberingAfterBreak="0">
+  <w:abstractNum w:abstractNumId="2" w15:restartNumberingAfterBreak="0">
     <w:nsid w:val="2D415013"/>
     <w:multiLevelType w:val="hybridMultilevel"/>
     <w:tmpl w:val="61743CCC"/>
@@ -2437,7 +3013,7 @@
       </w:pPr>
     </w:lvl>
   </w:abstractNum>
-  <w:abstractNum w:abstractNumId="2" w15:restartNumberingAfterBreak="0">
+  <w:abstractNum w:abstractNumId="3" w15:restartNumberingAfterBreak="0">
     <w:nsid w:val="356B7E1D"/>
     <w:multiLevelType w:val="hybridMultilevel"/>
     <w:tmpl w:val="EE62C6E4"/>
@@ -2550,7 +3126,7 @@
       </w:rPr>
     </w:lvl>
   </w:abstractNum>
-  <w:abstractNum w:abstractNumId="3" w15:restartNumberingAfterBreak="0">
+  <w:abstractNum w:abstractNumId="4" w15:restartNumberingAfterBreak="0">
     <w:nsid w:val="36301553"/>
     <w:multiLevelType w:val="hybridMultilevel"/>
     <w:tmpl w:val="949CBA32"/>
@@ -2663,7 +3239,7 @@
       </w:rPr>
     </w:lvl>
   </w:abstractNum>
-  <w:abstractNum w:abstractNumId="4" w15:restartNumberingAfterBreak="0">
+  <w:abstractNum w:abstractNumId="5" w15:restartNumberingAfterBreak="0">
     <w:nsid w:val="387B0634"/>
     <w:multiLevelType w:val="multilevel"/>
     <w:tmpl w:val="48E2873E"/>
@@ -2780,7 +3356,7 @@
       </w:pPr>
     </w:lvl>
   </w:abstractNum>
-  <w:abstractNum w:abstractNumId="5" w15:restartNumberingAfterBreak="0">
+  <w:abstractNum w:abstractNumId="6" w15:restartNumberingAfterBreak="0">
     <w:nsid w:val="3DE364F5"/>
     <w:multiLevelType w:val="hybridMultilevel"/>
     <w:tmpl w:val="CC6E198A"/>
@@ -2869,7 +3445,7 @@
       </w:pPr>
     </w:lvl>
   </w:abstractNum>
-  <w:abstractNum w:abstractNumId="6" w15:restartNumberingAfterBreak="0">
+  <w:abstractNum w:abstractNumId="7" w15:restartNumberingAfterBreak="0">
     <w:nsid w:val="42242DAF"/>
     <w:multiLevelType w:val="multilevel"/>
     <w:tmpl w:val="96B28DFA"/>
@@ -2986,7 +3562,7 @@
       </w:pPr>
     </w:lvl>
   </w:abstractNum>
-  <w:abstractNum w:abstractNumId="7" w15:restartNumberingAfterBreak="0">
+  <w:abstractNum w:abstractNumId="8" w15:restartNumberingAfterBreak="0">
     <w:nsid w:val="51BB439B"/>
     <w:multiLevelType w:val="hybridMultilevel"/>
     <w:tmpl w:val="8B082A9E"/>
@@ -3099,7 +3675,7 @@
       </w:rPr>
     </w:lvl>
   </w:abstractNum>
-  <w:abstractNum w:abstractNumId="8" w15:restartNumberingAfterBreak="0">
+  <w:abstractNum w:abstractNumId="9" w15:restartNumberingAfterBreak="0">
     <w:nsid w:val="5B2902FA"/>
     <w:multiLevelType w:val="multilevel"/>
     <w:tmpl w:val="DC345B78"/>
@@ -3248,7 +3824,7 @@
       </w:rPr>
     </w:lvl>
   </w:abstractNum>
-  <w:abstractNum w:abstractNumId="9" w15:restartNumberingAfterBreak="0">
+  <w:abstractNum w:abstractNumId="10" w15:restartNumberingAfterBreak="0">
     <w:nsid w:val="6BB727DC"/>
     <w:multiLevelType w:val="multilevel"/>
     <w:tmpl w:val="AEDCA126"/>
@@ -3398,34 +3974,37 @@
     </w:lvl>
   </w:abstractNum>
   <w:num w:numId="1" w16cid:durableId="1442533614">
+    <w:abstractNumId w:val="10"/>
+  </w:num>
+  <w:num w:numId="2" w16cid:durableId="1158575149">
+    <w:abstractNumId w:val="3"/>
+  </w:num>
+  <w:num w:numId="3" w16cid:durableId="1173762834">
     <w:abstractNumId w:val="9"/>
   </w:num>
-  <w:num w:numId="2" w16cid:durableId="1158575149">
+  <w:num w:numId="4" w16cid:durableId="503520765">
+    <w:abstractNumId w:val="7"/>
+  </w:num>
+  <w:num w:numId="5" w16cid:durableId="1779718047">
+    <w:abstractNumId w:val="5"/>
+  </w:num>
+  <w:num w:numId="6" w16cid:durableId="398678636">
     <w:abstractNumId w:val="2"/>
   </w:num>
-  <w:num w:numId="3" w16cid:durableId="1173762834">
+  <w:num w:numId="7" w16cid:durableId="563151231">
+    <w:abstractNumId w:val="1"/>
+  </w:num>
+  <w:num w:numId="8" w16cid:durableId="915558547">
     <w:abstractNumId w:val="8"/>
   </w:num>
-  <w:num w:numId="4" w16cid:durableId="503520765">
+  <w:num w:numId="9" w16cid:durableId="1582450835">
     <w:abstractNumId w:val="6"/>
   </w:num>
-  <w:num w:numId="5" w16cid:durableId="1779718047">
+  <w:num w:numId="10" w16cid:durableId="1324159875">
     <w:abstractNumId w:val="4"/>
   </w:num>
-  <w:num w:numId="6" w16cid:durableId="398678636">
-    <w:abstractNumId w:val="1"/>
-  </w:num>
-  <w:num w:numId="7" w16cid:durableId="563151231">
+  <w:num w:numId="11" w16cid:durableId="186604453">
     <w:abstractNumId w:val="0"/>
-  </w:num>
-  <w:num w:numId="8" w16cid:durableId="915558547">
-    <w:abstractNumId w:val="7"/>
-  </w:num>
-  <w:num w:numId="9" w16cid:durableId="1582450835">
-    <w:abstractNumId w:val="5"/>
-  </w:num>
-  <w:num w:numId="10" w16cid:durableId="1324159875">
-    <w:abstractNumId w:val="3"/>
   </w:num>
 </w:numbering>
 </file>
